--- a/Reny Paskaleva/Homework Lecture 3/Test Case Template HW lecture 3.docx
+++ b/Reny Paskaleva/Homework Lecture 3/Test Case Template HW lecture 3.docx
@@ -536,8 +536,6 @@
               </w:rPr>
               <w:t>, password Testuser1</w:t>
             </w:r>
-            <w:bookmarkStart w:id="0" w:name="_GoBack"/>
-            <w:bookmarkEnd w:id="0"/>
           </w:p>
         </w:tc>
       </w:tr>
@@ -801,7 +799,7 @@
       </w:tr>
       <w:tr>
         <w:trPr>
-          <w:trHeight w:val="1041"/>
+          <w:trHeight w:val="843"/>
         </w:trPr>
         <w:tc>
           <w:tcPr>
@@ -812,31 +810,22 @@
           </w:tcPr>
           <w:p>
             <w:pPr>
-              <w:spacing w:after="0" w:line="240" w:lineRule="auto"/>
-              <w:rPr>
-                <w:rFonts w:ascii="Calibri" w:eastAsia="Times New Roman" w:hAnsi="Calibri" w:cs="Times New Roman"/>
-                <w:i/>
-                <w:iCs/>
-                <w:color w:val="7F7F7F"/>
-              </w:rPr>
-            </w:pPr>
-            <w:r>
-              <w:rPr>
-                <w:rFonts w:ascii="Calibri" w:eastAsia="Times New Roman" w:hAnsi="Calibri" w:cs="Times New Roman"/>
-                <w:i/>
-                <w:iCs/>
-                <w:color w:val="7F7F7F"/>
-              </w:rPr>
-              <w:t>Register account</w:t>
-            </w:r>
-            <w:r>
-              <w:rPr>
-                <w:rFonts w:ascii="Calibri" w:eastAsia="Times New Roman" w:hAnsi="Calibri" w:cs="Times New Roman"/>
-                <w:i/>
-                <w:iCs/>
-                <w:color w:val="7F7F7F"/>
-              </w:rPr>
-              <w:t xml:space="preserve"> </w:t>
+              <w:pStyle w:val="Default"/>
+              <w:rPr>
+                <w:rFonts w:ascii="Calibri" w:eastAsia="Times New Roman" w:hAnsi="Calibri" w:cs="Times New Roman"/>
+                <w:i/>
+                <w:iCs/>
+                <w:color w:val="7F7F7F"/>
+              </w:rPr>
+            </w:pPr>
+            <w:r>
+              <w:rPr>
+                <w:rFonts w:ascii="Calibri" w:eastAsia="Times New Roman" w:hAnsi="Calibri" w:cs="Times New Roman"/>
+                <w:i/>
+                <w:iCs/>
+                <w:color w:val="7F7F7F"/>
+              </w:rPr>
+              <w:t>check credit card details</w:t>
             </w:r>
           </w:p>
         </w:tc>
@@ -857,12 +846,21 @@
                 <w:color w:val="7F7F7F"/>
               </w:rPr>
             </w:pPr>
-          </w:p>
-        </w:tc>
-      </w:tr>
-      <w:tr>
-        <w:trPr>
-          <w:trHeight w:val="1041"/>
+            <w:r>
+              <w:rPr>
+                <w:rFonts w:ascii="Calibri" w:eastAsia="Times New Roman" w:hAnsi="Calibri" w:cs="Times New Roman"/>
+                <w:i/>
+                <w:iCs/>
+                <w:color w:val="7F7F7F"/>
+              </w:rPr>
+              <w:t>Credit card number and type are visible.</w:t>
+            </w:r>
+          </w:p>
+        </w:tc>
+      </w:tr>
+      <w:tr>
+        <w:trPr>
+          <w:trHeight w:val="843"/>
         </w:trPr>
         <w:tc>
           <w:tcPr>
@@ -873,7 +871,7 @@
           </w:tcPr>
           <w:p>
             <w:pPr>
-              <w:spacing w:after="0" w:line="240" w:lineRule="auto"/>
+              <w:pStyle w:val="Default"/>
               <w:rPr>
                 <w:rFonts w:ascii="Calibri" w:eastAsia="Times New Roman" w:hAnsi="Calibri" w:cs="Times New Roman"/>
                 <w:i/>
@@ -889,128 +887,6 @@
                 <w:color w:val="7F7F7F"/>
               </w:rPr>
               <w:lastRenderedPageBreak/>
-              <w:t xml:space="preserve">Login successfully </w:t>
-            </w:r>
-          </w:p>
-        </w:tc>
-        <w:tc>
-          <w:tcPr>
-            <w:tcW w:w="9589" w:type="dxa"/>
-            <w:shd w:val="clear" w:color="auto" w:fill="auto"/>
-            <w:vAlign w:val="bottom"/>
-            <w:hideMark/>
-          </w:tcPr>
-          <w:p>
-            <w:pPr>
-              <w:spacing w:after="0" w:line="240" w:lineRule="auto"/>
-              <w:rPr>
-                <w:rFonts w:ascii="Calibri" w:eastAsia="Times New Roman" w:hAnsi="Calibri" w:cs="Times New Roman"/>
-                <w:i/>
-                <w:iCs/>
-                <w:color w:val="7F7F7F"/>
-              </w:rPr>
-            </w:pPr>
-            <w:r>
-              <w:rPr>
-                <w:rFonts w:ascii="Calibri" w:eastAsia="Times New Roman" w:hAnsi="Calibri" w:cs="Times New Roman"/>
-                <w:i/>
-                <w:iCs/>
-                <w:color w:val="7F7F7F"/>
-              </w:rPr>
-              <w:t>See homepage</w:t>
-            </w:r>
-          </w:p>
-        </w:tc>
-      </w:tr>
-      <w:tr>
-        <w:trPr>
-          <w:trHeight w:val="843"/>
-        </w:trPr>
-        <w:tc>
-          <w:tcPr>
-            <w:tcW w:w="3096" w:type="dxa"/>
-            <w:shd w:val="clear" w:color="auto" w:fill="auto"/>
-            <w:vAlign w:val="bottom"/>
-            <w:hideMark/>
-          </w:tcPr>
-          <w:p>
-            <w:pPr>
-              <w:pStyle w:val="Default"/>
-              <w:rPr>
-                <w:rFonts w:ascii="Calibri" w:eastAsia="Times New Roman" w:hAnsi="Calibri" w:cs="Times New Roman"/>
-                <w:i/>
-                <w:iCs/>
-                <w:color w:val="7F7F7F"/>
-              </w:rPr>
-            </w:pPr>
-            <w:r>
-              <w:rPr>
-                <w:rFonts w:ascii="Calibri" w:eastAsia="Times New Roman" w:hAnsi="Calibri" w:cs="Times New Roman"/>
-                <w:i/>
-                <w:iCs/>
-                <w:color w:val="7F7F7F"/>
-              </w:rPr>
-              <w:t>Register credit card or check credit card details</w:t>
-            </w:r>
-          </w:p>
-        </w:tc>
-        <w:tc>
-          <w:tcPr>
-            <w:tcW w:w="9589" w:type="dxa"/>
-            <w:shd w:val="clear" w:color="auto" w:fill="auto"/>
-            <w:vAlign w:val="bottom"/>
-            <w:hideMark/>
-          </w:tcPr>
-          <w:p>
-            <w:pPr>
-              <w:spacing w:after="0" w:line="240" w:lineRule="auto"/>
-              <w:rPr>
-                <w:rFonts w:ascii="Calibri" w:eastAsia="Times New Roman" w:hAnsi="Calibri" w:cs="Times New Roman"/>
-                <w:i/>
-                <w:iCs/>
-                <w:color w:val="7F7F7F"/>
-              </w:rPr>
-            </w:pPr>
-            <w:r>
-              <w:rPr>
-                <w:rFonts w:ascii="Calibri" w:eastAsia="Times New Roman" w:hAnsi="Calibri" w:cs="Times New Roman"/>
-                <w:i/>
-                <w:iCs/>
-                <w:color w:val="7F7F7F"/>
-              </w:rPr>
-              <w:t>Credit card number and type are visible.</w:t>
-            </w:r>
-          </w:p>
-        </w:tc>
-      </w:tr>
-      <w:tr>
-        <w:trPr>
-          <w:trHeight w:val="843"/>
-        </w:trPr>
-        <w:tc>
-          <w:tcPr>
-            <w:tcW w:w="3096" w:type="dxa"/>
-            <w:shd w:val="clear" w:color="auto" w:fill="auto"/>
-            <w:vAlign w:val="bottom"/>
-            <w:hideMark/>
-          </w:tcPr>
-          <w:p>
-            <w:pPr>
-              <w:pStyle w:val="Default"/>
-              <w:rPr>
-                <w:rFonts w:ascii="Calibri" w:eastAsia="Times New Roman" w:hAnsi="Calibri" w:cs="Times New Roman"/>
-                <w:i/>
-                <w:iCs/>
-                <w:color w:val="7F7F7F"/>
-              </w:rPr>
-            </w:pPr>
-            <w:r>
-              <w:rPr>
-                <w:rFonts w:ascii="Calibri" w:eastAsia="Times New Roman" w:hAnsi="Calibri" w:cs="Times New Roman"/>
-                <w:i/>
-                <w:iCs/>
-                <w:color w:val="7F7F7F"/>
-              </w:rPr>
               <w:t>Select registered card from list</w:t>
             </w:r>
           </w:p>
@@ -1763,7 +1639,6 @@
                 <w:bCs/>
                 <w:color w:val="000000"/>
               </w:rPr>
-              <w:lastRenderedPageBreak/>
               <w:t>Prerequisites</w:t>
             </w:r>
           </w:p>
@@ -1980,6 +1855,7 @@
                 <w:bCs/>
                 <w:color w:val="000000"/>
               </w:rPr>
+              <w:lastRenderedPageBreak/>
               <w:t>Author</w:t>
             </w:r>
           </w:p>
@@ -2148,7 +2024,7 @@
       </w:tr>
       <w:tr>
         <w:trPr>
-          <w:trHeight w:val="1041"/>
+          <w:trHeight w:val="843"/>
         </w:trPr>
         <w:tc>
           <w:tcPr>
@@ -2159,119 +2035,6 @@
           </w:tcPr>
           <w:p>
             <w:pPr>
-              <w:spacing w:after="0" w:line="240" w:lineRule="auto"/>
-              <w:rPr>
-                <w:rFonts w:ascii="Calibri" w:eastAsia="Times New Roman" w:hAnsi="Calibri" w:cs="Times New Roman"/>
-                <w:i/>
-                <w:iCs/>
-                <w:color w:val="7F7F7F"/>
-              </w:rPr>
-            </w:pPr>
-            <w:r>
-              <w:rPr>
-                <w:rFonts w:ascii="Calibri" w:eastAsia="Times New Roman" w:hAnsi="Calibri" w:cs="Times New Roman"/>
-                <w:i/>
-                <w:iCs/>
-                <w:color w:val="7F7F7F"/>
-              </w:rPr>
-              <w:t xml:space="preserve">Register account </w:t>
-            </w:r>
-          </w:p>
-        </w:tc>
-        <w:tc>
-          <w:tcPr>
-            <w:tcW w:w="9589" w:type="dxa"/>
-            <w:shd w:val="clear" w:color="auto" w:fill="auto"/>
-            <w:vAlign w:val="bottom"/>
-            <w:hideMark/>
-          </w:tcPr>
-          <w:p>
-            <w:pPr>
-              <w:spacing w:after="0" w:line="240" w:lineRule="auto"/>
-              <w:rPr>
-                <w:rFonts w:ascii="Calibri" w:eastAsia="Times New Roman" w:hAnsi="Calibri" w:cs="Times New Roman"/>
-                <w:i/>
-                <w:iCs/>
-                <w:color w:val="7F7F7F"/>
-              </w:rPr>
-            </w:pPr>
-          </w:p>
-        </w:tc>
-      </w:tr>
-      <w:tr>
-        <w:trPr>
-          <w:trHeight w:val="1041"/>
-        </w:trPr>
-        <w:tc>
-          <w:tcPr>
-            <w:tcW w:w="3096" w:type="dxa"/>
-            <w:shd w:val="clear" w:color="auto" w:fill="auto"/>
-            <w:vAlign w:val="bottom"/>
-            <w:hideMark/>
-          </w:tcPr>
-          <w:p>
-            <w:pPr>
-              <w:spacing w:after="0" w:line="240" w:lineRule="auto"/>
-              <w:rPr>
-                <w:rFonts w:ascii="Calibri" w:eastAsia="Times New Roman" w:hAnsi="Calibri" w:cs="Times New Roman"/>
-                <w:i/>
-                <w:iCs/>
-                <w:color w:val="7F7F7F"/>
-              </w:rPr>
-            </w:pPr>
-            <w:r>
-              <w:rPr>
-                <w:rFonts w:ascii="Calibri" w:eastAsia="Times New Roman" w:hAnsi="Calibri" w:cs="Times New Roman"/>
-                <w:i/>
-                <w:iCs/>
-                <w:color w:val="7F7F7F"/>
-              </w:rPr>
-              <w:t xml:space="preserve">Login successfully </w:t>
-            </w:r>
-          </w:p>
-        </w:tc>
-        <w:tc>
-          <w:tcPr>
-            <w:tcW w:w="9589" w:type="dxa"/>
-            <w:shd w:val="clear" w:color="auto" w:fill="auto"/>
-            <w:vAlign w:val="bottom"/>
-            <w:hideMark/>
-          </w:tcPr>
-          <w:p>
-            <w:pPr>
-              <w:spacing w:after="0" w:line="240" w:lineRule="auto"/>
-              <w:rPr>
-                <w:rFonts w:ascii="Calibri" w:eastAsia="Times New Roman" w:hAnsi="Calibri" w:cs="Times New Roman"/>
-                <w:i/>
-                <w:iCs/>
-                <w:color w:val="7F7F7F"/>
-              </w:rPr>
-            </w:pPr>
-            <w:r>
-              <w:rPr>
-                <w:rFonts w:ascii="Calibri" w:eastAsia="Times New Roman" w:hAnsi="Calibri" w:cs="Times New Roman"/>
-                <w:i/>
-                <w:iCs/>
-                <w:color w:val="7F7F7F"/>
-              </w:rPr>
-              <w:t>See homepage</w:t>
-            </w:r>
-          </w:p>
-        </w:tc>
-      </w:tr>
-      <w:tr>
-        <w:trPr>
-          <w:trHeight w:val="843"/>
-        </w:trPr>
-        <w:tc>
-          <w:tcPr>
-            <w:tcW w:w="3096" w:type="dxa"/>
-            <w:shd w:val="clear" w:color="auto" w:fill="auto"/>
-            <w:vAlign w:val="bottom"/>
-            <w:hideMark/>
-          </w:tcPr>
-          <w:p>
-            <w:pPr>
               <w:pStyle w:val="Default"/>
               <w:rPr>
                 <w:rFonts w:ascii="Calibri" w:eastAsia="Times New Roman" w:hAnsi="Calibri" w:cs="Times New Roman"/>
@@ -2287,7 +2050,7 @@
                 <w:iCs/>
                 <w:color w:val="7F7F7F"/>
               </w:rPr>
-              <w:t>Register credit card or check credit card details</w:t>
+              <w:t>check credit card details</w:t>
             </w:r>
           </w:p>
         </w:tc>
@@ -2466,7 +2229,6 @@
           <w:sz w:val="72"/>
           <w:szCs w:val="72"/>
         </w:rPr>
-        <w:lastRenderedPageBreak/>
         <w:t>Test Case Template</w:t>
       </w:r>
       <w:r>
@@ -2938,7 +2700,7 @@
                 <w:iCs/>
                 <w:color w:val="7F7F7F"/>
               </w:rPr>
-              <w:t>1</w:t>
+              <w:t>2</w:t>
             </w:r>
           </w:p>
         </w:tc>
@@ -3438,6 +3200,7 @@
                 <w:bCs/>
                 <w:color w:val="000000"/>
               </w:rPr>
+              <w:lastRenderedPageBreak/>
               <w:t>Date Created</w:t>
             </w:r>
           </w:p>
@@ -3664,127 +3427,6 @@
               </w:rPr>
               <w:t>Expected Result</w:t>
             </w:r>
-          </w:p>
-        </w:tc>
-      </w:tr>
-      <w:tr>
-        <w:trPr>
-          <w:trHeight w:val="591"/>
-        </w:trPr>
-        <w:tc>
-          <w:tcPr>
-            <w:tcW w:w="3084" w:type="dxa"/>
-            <w:shd w:val="clear" w:color="auto" w:fill="auto"/>
-            <w:vAlign w:val="bottom"/>
-            <w:hideMark/>
-          </w:tcPr>
-          <w:p>
-            <w:pPr>
-              <w:pStyle w:val="Default"/>
-              <w:rPr>
-                <w:sz w:val="23"/>
-                <w:szCs w:val="23"/>
-              </w:rPr>
-            </w:pPr>
-            <w:r>
-              <w:rPr>
-                <w:rFonts w:ascii="Calibri" w:eastAsia="Times New Roman" w:hAnsi="Calibri" w:cs="Times New Roman"/>
-                <w:i/>
-                <w:iCs/>
-                <w:color w:val="7F7F7F"/>
-              </w:rPr>
-              <w:t>Login with user account</w:t>
-            </w:r>
-            <w:r>
-              <w:rPr>
-                <w:sz w:val="23"/>
-                <w:szCs w:val="23"/>
-              </w:rPr>
-              <w:t xml:space="preserve"> </w:t>
-            </w:r>
-          </w:p>
-        </w:tc>
-        <w:tc>
-          <w:tcPr>
-            <w:tcW w:w="9552" w:type="dxa"/>
-            <w:shd w:val="clear" w:color="auto" w:fill="auto"/>
-            <w:vAlign w:val="bottom"/>
-            <w:hideMark/>
-          </w:tcPr>
-          <w:p>
-            <w:pPr>
-              <w:spacing w:after="0" w:line="240" w:lineRule="auto"/>
-              <w:rPr>
-                <w:rFonts w:ascii="Calibri" w:eastAsia="Times New Roman" w:hAnsi="Calibri" w:cs="Times New Roman"/>
-                <w:i/>
-                <w:iCs/>
-                <w:color w:val="7F7F7F"/>
-              </w:rPr>
-            </w:pPr>
-            <w:r>
-              <w:rPr>
-                <w:rFonts w:ascii="Calibri" w:eastAsia="Times New Roman" w:hAnsi="Calibri" w:cs="Times New Roman"/>
-                <w:i/>
-                <w:iCs/>
-                <w:color w:val="7F7F7F"/>
-              </w:rPr>
-              <w:t>See homepage</w:t>
-            </w:r>
-          </w:p>
-        </w:tc>
-      </w:tr>
-      <w:tr>
-        <w:trPr>
-          <w:trHeight w:val="550"/>
-        </w:trPr>
-        <w:tc>
-          <w:tcPr>
-            <w:tcW w:w="3084" w:type="dxa"/>
-            <w:shd w:val="clear" w:color="auto" w:fill="auto"/>
-            <w:vAlign w:val="bottom"/>
-            <w:hideMark/>
-          </w:tcPr>
-          <w:p>
-            <w:pPr>
-              <w:spacing w:after="0" w:line="240" w:lineRule="auto"/>
-              <w:rPr>
-                <w:rFonts w:ascii="Calibri" w:eastAsia="Times New Roman" w:hAnsi="Calibri" w:cs="Times New Roman"/>
-                <w:i/>
-                <w:iCs/>
-                <w:color w:val="7F7F7F"/>
-              </w:rPr>
-            </w:pPr>
-            <w:r>
-              <w:rPr>
-                <w:rFonts w:ascii="Calibri" w:eastAsia="Times New Roman" w:hAnsi="Calibri" w:cs="Times New Roman"/>
-                <w:i/>
-                <w:iCs/>
-                <w:color w:val="7F7F7F"/>
-              </w:rPr>
-              <w:t>Register cards</w:t>
-            </w:r>
-          </w:p>
-        </w:tc>
-        <w:tc>
-          <w:tcPr>
-            <w:tcW w:w="9552" w:type="dxa"/>
-            <w:shd w:val="clear" w:color="auto" w:fill="auto"/>
-            <w:vAlign w:val="bottom"/>
-            <w:hideMark/>
-          </w:tcPr>
-          <w:p>
-            <w:pPr>
-              <w:pStyle w:val="Default"/>
-            </w:pPr>
-          </w:p>
-          <w:p>
-            <w:pPr>
-              <w:pStyle w:val="Default"/>
-              <w:rPr>
-                <w:sz w:val="23"/>
-                <w:szCs w:val="23"/>
-              </w:rPr>
-            </w:pPr>
           </w:p>
         </w:tc>
       </w:tr>
@@ -3907,7 +3549,23 @@
           <w:sz w:val="72"/>
           <w:szCs w:val="72"/>
         </w:rPr>
-        <w:t xml:space="preserve"> for Negative scenario 1</w:t>
+        <w:t xml:space="preserve"> for </w:t>
+      </w:r>
+      <w:r>
+        <w:rPr>
+          <w:b/>
+          <w:sz w:val="72"/>
+          <w:szCs w:val="72"/>
+        </w:rPr>
+        <w:t>Positive</w:t>
+      </w:r>
+      <w:r>
+        <w:rPr>
+          <w:b/>
+          <w:sz w:val="72"/>
+          <w:szCs w:val="72"/>
+        </w:rPr>
+        <w:t xml:space="preserve"> scenario 1</w:t>
       </w:r>
     </w:p>
     <w:tbl>
@@ -4200,6 +3858,7 @@
                 <w:bCs/>
                 <w:color w:val="000000"/>
               </w:rPr>
+              <w:lastRenderedPageBreak/>
               <w:t>Priority</w:t>
             </w:r>
           </w:p>
@@ -4708,23 +4367,7 @@
                   <w:sz w:val="23"/>
                   <w:szCs w:val="23"/>
                 </w:rPr>
-                <w:t>http://www.onlinebills</w:t>
-              </w:r>
-              <w:r>
-                <w:rPr>
-                  <w:rStyle w:val="Hyperlink"/>
-                  <w:sz w:val="23"/>
-                  <w:szCs w:val="23"/>
-                </w:rPr>
-                <w:t>.</w:t>
-              </w:r>
-              <w:r>
-                <w:rPr>
-                  <w:rStyle w:val="Hyperlink"/>
-                  <w:sz w:val="23"/>
-                  <w:szCs w:val="23"/>
-                </w:rPr>
-                <w:t>com</w:t>
+                <w:t>http://www.onlinebills.com</w:t>
               </w:r>
             </w:hyperlink>
             <w:r>
@@ -4787,7 +4430,6 @@
                 <w:bCs/>
                 <w:color w:val="000000"/>
               </w:rPr>
-              <w:lastRenderedPageBreak/>
               <w:t>Date Created</w:t>
             </w:r>
           </w:p>
@@ -5027,7 +4669,7 @@
         <w:trPr>
           <w:gridAfter w:val="1"/>
           <w:wAfter w:w="9589" w:type="dxa"/>
-          <w:trHeight w:val="1041"/>
+          <w:trHeight w:val="843"/>
         </w:trPr>
         <w:tc>
           <w:tcPr>
@@ -5038,123 +4680,6 @@
           </w:tcPr>
           <w:p>
             <w:pPr>
-              <w:spacing w:after="0" w:line="240" w:lineRule="auto"/>
-              <w:rPr>
-                <w:rFonts w:ascii="Calibri" w:eastAsia="Times New Roman" w:hAnsi="Calibri" w:cs="Times New Roman"/>
-                <w:i/>
-                <w:iCs/>
-                <w:color w:val="7F7F7F"/>
-              </w:rPr>
-            </w:pPr>
-            <w:r>
-              <w:rPr>
-                <w:rFonts w:ascii="Calibri" w:eastAsia="Times New Roman" w:hAnsi="Calibri" w:cs="Times New Roman"/>
-                <w:i/>
-                <w:iCs/>
-                <w:color w:val="7F7F7F"/>
-              </w:rPr>
-              <w:t xml:space="preserve">Register account </w:t>
-            </w:r>
-          </w:p>
-        </w:tc>
-        <w:tc>
-          <w:tcPr>
-            <w:tcW w:w="9589" w:type="dxa"/>
-            <w:shd w:val="clear" w:color="auto" w:fill="auto"/>
-            <w:vAlign w:val="bottom"/>
-            <w:hideMark/>
-          </w:tcPr>
-          <w:p>
-            <w:pPr>
-              <w:spacing w:after="0" w:line="240" w:lineRule="auto"/>
-              <w:rPr>
-                <w:rFonts w:ascii="Calibri" w:eastAsia="Times New Roman" w:hAnsi="Calibri" w:cs="Times New Roman"/>
-                <w:i/>
-                <w:iCs/>
-                <w:color w:val="7F7F7F"/>
-              </w:rPr>
-            </w:pPr>
-          </w:p>
-        </w:tc>
-      </w:tr>
-      <w:tr>
-        <w:trPr>
-          <w:gridAfter w:val="1"/>
-          <w:wAfter w:w="9589" w:type="dxa"/>
-          <w:trHeight w:val="1041"/>
-        </w:trPr>
-        <w:tc>
-          <w:tcPr>
-            <w:tcW w:w="3096" w:type="dxa"/>
-            <w:shd w:val="clear" w:color="auto" w:fill="auto"/>
-            <w:vAlign w:val="bottom"/>
-            <w:hideMark/>
-          </w:tcPr>
-          <w:p>
-            <w:pPr>
-              <w:spacing w:after="0" w:line="240" w:lineRule="auto"/>
-              <w:rPr>
-                <w:rFonts w:ascii="Calibri" w:eastAsia="Times New Roman" w:hAnsi="Calibri" w:cs="Times New Roman"/>
-                <w:i/>
-                <w:iCs/>
-                <w:color w:val="7F7F7F"/>
-              </w:rPr>
-            </w:pPr>
-            <w:r>
-              <w:rPr>
-                <w:rFonts w:ascii="Calibri" w:eastAsia="Times New Roman" w:hAnsi="Calibri" w:cs="Times New Roman"/>
-                <w:i/>
-                <w:iCs/>
-                <w:color w:val="7F7F7F"/>
-              </w:rPr>
-              <w:t xml:space="preserve">Login successfully </w:t>
-            </w:r>
-          </w:p>
-        </w:tc>
-        <w:tc>
-          <w:tcPr>
-            <w:tcW w:w="9589" w:type="dxa"/>
-            <w:shd w:val="clear" w:color="auto" w:fill="auto"/>
-            <w:vAlign w:val="bottom"/>
-            <w:hideMark/>
-          </w:tcPr>
-          <w:p>
-            <w:pPr>
-              <w:spacing w:after="0" w:line="240" w:lineRule="auto"/>
-              <w:rPr>
-                <w:rFonts w:ascii="Calibri" w:eastAsia="Times New Roman" w:hAnsi="Calibri" w:cs="Times New Roman"/>
-                <w:i/>
-                <w:iCs/>
-                <w:color w:val="7F7F7F"/>
-              </w:rPr>
-            </w:pPr>
-            <w:r>
-              <w:rPr>
-                <w:rFonts w:ascii="Calibri" w:eastAsia="Times New Roman" w:hAnsi="Calibri" w:cs="Times New Roman"/>
-                <w:i/>
-                <w:iCs/>
-                <w:color w:val="7F7F7F"/>
-              </w:rPr>
-              <w:t>See homepage</w:t>
-            </w:r>
-          </w:p>
-        </w:tc>
-      </w:tr>
-      <w:tr>
-        <w:trPr>
-          <w:gridAfter w:val="1"/>
-          <w:wAfter w:w="9589" w:type="dxa"/>
-          <w:trHeight w:val="843"/>
-        </w:trPr>
-        <w:tc>
-          <w:tcPr>
-            <w:tcW w:w="3096" w:type="dxa"/>
-            <w:shd w:val="clear" w:color="auto" w:fill="auto"/>
-            <w:vAlign w:val="bottom"/>
-            <w:hideMark/>
-          </w:tcPr>
-          <w:p>
-            <w:pPr>
               <w:pStyle w:val="Default"/>
               <w:rPr>
                 <w:rFonts w:ascii="Calibri" w:eastAsia="Times New Roman" w:hAnsi="Calibri" w:cs="Times New Roman"/>
@@ -5163,14 +4688,16 @@
                 <w:color w:val="7F7F7F"/>
               </w:rPr>
             </w:pPr>
-            <w:r>
-              <w:rPr>
-                <w:rFonts w:ascii="Calibri" w:eastAsia="Times New Roman" w:hAnsi="Calibri" w:cs="Times New Roman"/>
-                <w:i/>
-                <w:iCs/>
-                <w:color w:val="7F7F7F"/>
-              </w:rPr>
-              <w:t>Register credit card or check credit card details</w:t>
+            <w:bookmarkStart w:id="0" w:name="_GoBack"/>
+            <w:bookmarkEnd w:id="0"/>
+            <w:r>
+              <w:rPr>
+                <w:rFonts w:ascii="Calibri" w:eastAsia="Times New Roman" w:hAnsi="Calibri" w:cs="Times New Roman"/>
+                <w:i/>
+                <w:iCs/>
+                <w:color w:val="7F7F7F"/>
+              </w:rPr>
+              <w:t>check credit card details</w:t>
             </w:r>
           </w:p>
         </w:tc>
